--- a/production/eb07/s05/2-page-docx/eb07-s05-0136.docx
+++ b/production/eb07/s05/2-page-docx/eb07-s05-0136.docx
@@ -4,18 +4,20 @@
   <w:body>
     <w:p>
       <w:pPr>
-        <w:pStyle w:val="Style2"/>
-        <w:keepNext w:val="0"/>
-        <w:keepLines w:val="0"/>
-        <w:widowControl w:val="0"/>
-        <w:shd w:val="clear" w:color="auto" w:fill="auto"/>
-        <w:bidi w:val="0"/>
-        <w:spacing w:before="0" w:after="0" w:line="204" w:lineRule="auto"/>
-        <w:ind w:left="0" w:right="0" w:firstLine="0"/>
-        <w:jc w:val="both"/>
-      </w:pPr>
-      <w:r>
-        <w:rPr>
+        <w:pStyle w:val="Style3"/>
+        <w:keepNext w:val="0"/>
+        <w:keepLines w:val="0"/>
+        <w:widowControl w:val="0"/>
+        <w:shd w:val="clear" w:color="auto" w:fill="auto"/>
+        <w:bidi w:val="0"/>
+        <w:spacing w:line="204" w:lineRule="auto"/>
+        <w:ind w:left="0" w:firstLine="0"/>
+        <w:jc w:val="left"/>
+      </w:pPr>
+      <w:r>
+        <w:rPr>
+          <w:rFonts w:ascii="Times New Roman" w:eastAsia="Times New Roman" w:hAnsi="Times New Roman" w:cs="Times New Roman"/>
+          <w:color w:val="000000"/>
           <w:spacing w:val="0"/>
           <w:w w:val="100"/>
           <w:position w:val="0"/>
@@ -27,18 +29,20 @@
     </w:p>
     <w:p>
       <w:pPr>
-        <w:pStyle w:val="Style2"/>
-        <w:keepNext w:val="0"/>
-        <w:keepLines w:val="0"/>
-        <w:widowControl w:val="0"/>
-        <w:shd w:val="clear" w:color="auto" w:fill="auto"/>
-        <w:bidi w:val="0"/>
-        <w:spacing w:before="0" w:after="0" w:line="204" w:lineRule="auto"/>
-        <w:ind w:left="0" w:right="0"/>
-        <w:jc w:val="both"/>
-      </w:pPr>
-      <w:r>
-        <w:rPr>
+        <w:pStyle w:val="Style3"/>
+        <w:keepNext w:val="0"/>
+        <w:keepLines w:val="0"/>
+        <w:widowControl w:val="0"/>
+        <w:shd w:val="clear" w:color="auto" w:fill="auto"/>
+        <w:bidi w:val="0"/>
+        <w:spacing w:line="204" w:lineRule="auto"/>
+        <w:ind w:left="0" w:firstLine="360"/>
+        <w:jc w:val="left"/>
+      </w:pPr>
+      <w:r>
+        <w:rPr>
+          <w:rFonts w:ascii="Times New Roman" w:eastAsia="Times New Roman" w:hAnsi="Times New Roman" w:cs="Times New Roman"/>
+          <w:color w:val="000000"/>
           <w:spacing w:val="0"/>
           <w:w w:val="100"/>
           <w:position w:val="0"/>
@@ -49,7 +53,9 @@
       </w:r>
       <w:r>
         <w:rPr>
+          <w:rFonts w:ascii="Times New Roman" w:eastAsia="Times New Roman" w:hAnsi="Times New Roman" w:cs="Times New Roman"/>
           <w:smallCaps/>
+          <w:color w:val="000000"/>
           <w:spacing w:val="0"/>
           <w:w w:val="100"/>
           <w:position w:val="0"/>
@@ -60,6 +66,8 @@
       </w:r>
       <w:r>
         <w:rPr>
+          <w:rFonts w:ascii="Times New Roman" w:eastAsia="Times New Roman" w:hAnsi="Times New Roman" w:cs="Times New Roman"/>
+          <w:color w:val="000000"/>
           <w:spacing w:val="0"/>
           <w:w w:val="100"/>
           <w:position w:val="0"/>
@@ -70,8 +78,10 @@
       </w:r>
       <w:r>
         <w:rPr>
+          <w:rFonts w:ascii="Times New Roman" w:eastAsia="Times New Roman" w:hAnsi="Times New Roman" w:cs="Times New Roman"/>
           <w:i/>
           <w:iCs/>
+          <w:color w:val="000000"/>
           <w:spacing w:val="0"/>
           <w:w w:val="100"/>
           <w:position w:val="0"/>
@@ -82,6 +92,8 @@
       </w:r>
       <w:r>
         <w:rPr>
+          <w:rFonts w:ascii="Times New Roman" w:eastAsia="Times New Roman" w:hAnsi="Times New Roman" w:cs="Times New Roman"/>
+          <w:color w:val="000000"/>
           <w:spacing w:val="0"/>
           <w:w w:val="100"/>
           <w:position w:val="0"/>
@@ -93,18 +105,20 @@
     </w:p>
     <w:p>
       <w:pPr>
-        <w:pStyle w:val="Style2"/>
-        <w:keepNext w:val="0"/>
-        <w:keepLines w:val="0"/>
-        <w:widowControl w:val="0"/>
-        <w:shd w:val="clear" w:color="auto" w:fill="auto"/>
-        <w:bidi w:val="0"/>
-        <w:spacing w:before="0" w:after="0" w:line="204" w:lineRule="auto"/>
-        <w:ind w:left="0" w:right="0"/>
-        <w:jc w:val="both"/>
-      </w:pPr>
-      <w:r>
-        <w:rPr>
+        <w:pStyle w:val="Style3"/>
+        <w:keepNext w:val="0"/>
+        <w:keepLines w:val="0"/>
+        <w:widowControl w:val="0"/>
+        <w:shd w:val="clear" w:color="auto" w:fill="auto"/>
+        <w:bidi w:val="0"/>
+        <w:spacing w:line="204" w:lineRule="auto"/>
+        <w:ind w:left="0" w:firstLine="360"/>
+        <w:jc w:val="left"/>
+      </w:pPr>
+      <w:r>
+        <w:rPr>
+          <w:rFonts w:ascii="Times New Roman" w:eastAsia="Times New Roman" w:hAnsi="Times New Roman" w:cs="Times New Roman"/>
+          <w:color w:val="000000"/>
           <w:spacing w:val="0"/>
           <w:w w:val="100"/>
           <w:position w:val="0"/>
@@ -115,6 +129,8 @@
       </w:r>
       <w:r>
         <w:rPr>
+          <w:rFonts w:ascii="Times New Roman" w:eastAsia="Times New Roman" w:hAnsi="Times New Roman" w:cs="Times New Roman"/>
+          <w:color w:val="000000"/>
           <w:spacing w:val="0"/>
           <w:w w:val="100"/>
           <w:position w:val="0"/>
@@ -125,7 +141,9 @@
       </w:r>
       <w:r>
         <w:rPr>
+          <w:rFonts w:ascii="Times New Roman" w:eastAsia="Times New Roman" w:hAnsi="Times New Roman" w:cs="Times New Roman"/>
           <w:smallCaps/>
+          <w:color w:val="000000"/>
           <w:spacing w:val="0"/>
           <w:w w:val="100"/>
           <w:position w:val="0"/>
@@ -136,6 +154,8 @@
       </w:r>
       <w:r>
         <w:rPr>
+          <w:rFonts w:ascii="Times New Roman" w:eastAsia="Times New Roman" w:hAnsi="Times New Roman" w:cs="Times New Roman"/>
+          <w:color w:val="000000"/>
           <w:spacing w:val="0"/>
           <w:w w:val="100"/>
           <w:position w:val="0"/>
@@ -146,8 +166,10 @@
       </w:r>
       <w:r>
         <w:rPr>
+          <w:rFonts w:ascii="Times New Roman" w:eastAsia="Times New Roman" w:hAnsi="Times New Roman" w:cs="Times New Roman"/>
           <w:i/>
           <w:iCs/>
+          <w:color w:val="000000"/>
           <w:spacing w:val="0"/>
           <w:w w:val="100"/>
           <w:position w:val="0"/>
@@ -158,6 +180,8 @@
       </w:r>
       <w:r>
         <w:rPr>
+          <w:rFonts w:ascii="Times New Roman" w:eastAsia="Times New Roman" w:hAnsi="Times New Roman" w:cs="Times New Roman"/>
+          <w:color w:val="000000"/>
           <w:spacing w:val="0"/>
           <w:w w:val="100"/>
           <w:position w:val="0"/>
@@ -168,6 +192,8 @@
       </w:r>
       <w:r>
         <w:rPr>
+          <w:rFonts w:ascii="Times New Roman" w:eastAsia="Times New Roman" w:hAnsi="Times New Roman" w:cs="Times New Roman"/>
+          <w:color w:val="000000"/>
           <w:spacing w:val="0"/>
           <w:w w:val="100"/>
           <w:position w:val="0"/>
@@ -179,6 +205,8 @@
       </w:r>
       <w:r>
         <w:rPr>
+          <w:rFonts w:ascii="Times New Roman" w:eastAsia="Times New Roman" w:hAnsi="Times New Roman" w:cs="Times New Roman"/>
+          <w:color w:val="000000"/>
           <w:spacing w:val="0"/>
           <w:w w:val="100"/>
           <w:position w:val="0"/>
@@ -189,6 +217,8 @@
       </w:r>
       <w:r>
         <w:rPr>
+          <w:rFonts w:ascii="Times New Roman" w:eastAsia="Times New Roman" w:hAnsi="Times New Roman" w:cs="Times New Roman"/>
+          <w:color w:val="000000"/>
           <w:spacing w:val="0"/>
           <w:w w:val="100"/>
           <w:position w:val="0"/>
@@ -200,6 +230,8 @@
       </w:r>
       <w:r>
         <w:rPr>
+          <w:rFonts w:ascii="Times New Roman" w:eastAsia="Times New Roman" w:hAnsi="Times New Roman" w:cs="Times New Roman"/>
+          <w:color w:val="000000"/>
           <w:spacing w:val="0"/>
           <w:w w:val="100"/>
           <w:position w:val="0"/>
@@ -210,6 +242,8 @@
       </w:r>
       <w:r>
         <w:rPr>
+          <w:rFonts w:ascii="Times New Roman" w:eastAsia="Times New Roman" w:hAnsi="Times New Roman" w:cs="Times New Roman"/>
+          <w:color w:val="000000"/>
           <w:spacing w:val="0"/>
           <w:w w:val="100"/>
           <w:position w:val="0"/>
@@ -221,6 +255,8 @@
       </w:r>
       <w:r>
         <w:rPr>
+          <w:rFonts w:ascii="Times New Roman" w:eastAsia="Times New Roman" w:hAnsi="Times New Roman" w:cs="Times New Roman"/>
+          <w:color w:val="000000"/>
           <w:spacing w:val="0"/>
           <w:w w:val="100"/>
           <w:position w:val="0"/>
@@ -231,6 +267,8 @@
       </w:r>
       <w:r>
         <w:rPr>
+          <w:rFonts w:ascii="Times New Roman" w:eastAsia="Times New Roman" w:hAnsi="Times New Roman" w:cs="Times New Roman"/>
+          <w:color w:val="000000"/>
           <w:spacing w:val="0"/>
           <w:w w:val="100"/>
           <w:position w:val="0"/>
@@ -242,6 +280,8 @@
       </w:r>
       <w:r>
         <w:rPr>
+          <w:rFonts w:ascii="Times New Roman" w:eastAsia="Times New Roman" w:hAnsi="Times New Roman" w:cs="Times New Roman"/>
+          <w:color w:val="000000"/>
           <w:spacing w:val="0"/>
           <w:w w:val="100"/>
           <w:position w:val="0"/>
@@ -253,18 +293,20 @@
     </w:p>
     <w:p>
       <w:pPr>
-        <w:pStyle w:val="Style2"/>
-        <w:keepNext w:val="0"/>
-        <w:keepLines w:val="0"/>
-        <w:widowControl w:val="0"/>
-        <w:shd w:val="clear" w:color="auto" w:fill="auto"/>
-        <w:bidi w:val="0"/>
-        <w:spacing w:before="0" w:after="0" w:line="204" w:lineRule="auto"/>
-        <w:ind w:left="0" w:right="0"/>
-        <w:jc w:val="both"/>
-      </w:pPr>
-      <w:r>
-        <w:rPr>
+        <w:pStyle w:val="Style3"/>
+        <w:keepNext w:val="0"/>
+        <w:keepLines w:val="0"/>
+        <w:widowControl w:val="0"/>
+        <w:shd w:val="clear" w:color="auto" w:fill="auto"/>
+        <w:bidi w:val="0"/>
+        <w:spacing w:line="204" w:lineRule="auto"/>
+        <w:ind w:left="0" w:firstLine="360"/>
+        <w:jc w:val="left"/>
+      </w:pPr>
+      <w:r>
+        <w:rPr>
+          <w:rFonts w:ascii="Times New Roman" w:eastAsia="Times New Roman" w:hAnsi="Times New Roman" w:cs="Times New Roman"/>
+          <w:color w:val="000000"/>
           <w:spacing w:val="0"/>
           <w:w w:val="100"/>
           <w:position w:val="0"/>
@@ -277,8 +319,10 @@
       </w:r>
       <w:r>
         <w:rPr>
+          <w:rFonts w:ascii="Times New Roman" w:eastAsia="Times New Roman" w:hAnsi="Times New Roman" w:cs="Times New Roman"/>
           <w:i/>
           <w:iCs/>
+          <w:color w:val="000000"/>
           <w:spacing w:val="0"/>
           <w:w w:val="100"/>
           <w:position w:val="0"/>
@@ -289,6 +333,8 @@
       </w:r>
       <w:r>
         <w:rPr>
+          <w:rFonts w:ascii="Times New Roman" w:eastAsia="Times New Roman" w:hAnsi="Times New Roman" w:cs="Times New Roman"/>
+          <w:color w:val="000000"/>
           <w:spacing w:val="0"/>
           <w:w w:val="100"/>
           <w:position w:val="0"/>
@@ -301,6 +347,8 @@
       </w:r>
       <w:r>
         <w:rPr>
+          <w:rFonts w:ascii="Times New Roman" w:eastAsia="Times New Roman" w:hAnsi="Times New Roman" w:cs="Times New Roman"/>
+          <w:color w:val="000000"/>
           <w:spacing w:val="0"/>
           <w:w w:val="100"/>
           <w:position w:val="0"/>
@@ -311,6 +359,8 @@
       </w:r>
       <w:r>
         <w:rPr>
+          <w:rFonts w:ascii="Times New Roman" w:eastAsia="Times New Roman" w:hAnsi="Times New Roman" w:cs="Times New Roman"/>
+          <w:color w:val="000000"/>
           <w:spacing w:val="0"/>
           <w:w w:val="100"/>
           <w:position w:val="0"/>
@@ -321,8 +371,10 @@
       </w:r>
       <w:r>
         <w:rPr>
+          <w:rFonts w:ascii="Times New Roman" w:eastAsia="Times New Roman" w:hAnsi="Times New Roman" w:cs="Times New Roman"/>
           <w:i/>
           <w:iCs/>
+          <w:color w:val="000000"/>
           <w:spacing w:val="0"/>
           <w:w w:val="100"/>
           <w:position w:val="0"/>
@@ -333,6 +385,8 @@
       </w:r>
       <w:r>
         <w:rPr>
+          <w:rFonts w:ascii="Times New Roman" w:eastAsia="Times New Roman" w:hAnsi="Times New Roman" w:cs="Times New Roman"/>
+          <w:color w:val="000000"/>
           <w:spacing w:val="0"/>
           <w:w w:val="100"/>
           <w:position w:val="0"/>
@@ -343,6 +397,8 @@
       </w:r>
       <w:r>
         <w:rPr>
+          <w:rFonts w:ascii="Times New Roman" w:eastAsia="Times New Roman" w:hAnsi="Times New Roman" w:cs="Times New Roman"/>
+          <w:color w:val="000000"/>
           <w:spacing w:val="0"/>
           <w:w w:val="100"/>
           <w:position w:val="0"/>
@@ -353,6 +409,8 @@
       </w:r>
       <w:r>
         <w:rPr>
+          <w:rFonts w:ascii="Times New Roman" w:eastAsia="Times New Roman" w:hAnsi="Times New Roman" w:cs="Times New Roman"/>
+          <w:color w:val="000000"/>
           <w:spacing w:val="0"/>
           <w:w w:val="100"/>
           <w:position w:val="0"/>
@@ -367,8 +425,10 @@
       </w:r>
       <w:r>
         <w:rPr>
+          <w:rFonts w:ascii="Times New Roman" w:eastAsia="Times New Roman" w:hAnsi="Times New Roman" w:cs="Times New Roman"/>
           <w:i/>
           <w:iCs/>
+          <w:color w:val="000000"/>
           <w:spacing w:val="0"/>
           <w:w w:val="100"/>
           <w:position w:val="0"/>
@@ -379,6 +439,8 @@
       </w:r>
       <w:r>
         <w:rPr>
+          <w:rFonts w:ascii="Times New Roman" w:eastAsia="Times New Roman" w:hAnsi="Times New Roman" w:cs="Times New Roman"/>
+          <w:color w:val="000000"/>
           <w:spacing w:val="0"/>
           <w:w w:val="100"/>
           <w:position w:val="0"/>
@@ -389,6 +451,8 @@
       </w:r>
       <w:r>
         <w:rPr>
+          <w:rFonts w:ascii="Times New Roman" w:eastAsia="Times New Roman" w:hAnsi="Times New Roman" w:cs="Times New Roman"/>
+          <w:color w:val="000000"/>
           <w:spacing w:val="0"/>
           <w:w w:val="100"/>
           <w:position w:val="0"/>
@@ -407,8 +471,10 @@
       </w:r>
       <w:r>
         <w:rPr>
+          <w:rFonts w:ascii="Times New Roman" w:eastAsia="Times New Roman" w:hAnsi="Times New Roman" w:cs="Times New Roman"/>
           <w:i/>
           <w:iCs/>
+          <w:color w:val="000000"/>
           <w:spacing w:val="0"/>
           <w:w w:val="100"/>
           <w:position w:val="0"/>
@@ -419,6 +485,8 @@
       </w:r>
       <w:r>
         <w:rPr>
+          <w:rFonts w:ascii="Times New Roman" w:eastAsia="Times New Roman" w:hAnsi="Times New Roman" w:cs="Times New Roman"/>
+          <w:color w:val="000000"/>
           <w:spacing w:val="0"/>
           <w:w w:val="100"/>
           <w:position w:val="0"/>
@@ -429,6 +497,8 @@
       </w:r>
       <w:r>
         <w:rPr>
+          <w:rFonts w:ascii="Times New Roman" w:eastAsia="Times New Roman" w:hAnsi="Times New Roman" w:cs="Times New Roman"/>
+          <w:color w:val="000000"/>
           <w:spacing w:val="0"/>
           <w:w w:val="100"/>
           <w:position w:val="0"/>
@@ -439,8 +509,10 @@
       </w:r>
       <w:r>
         <w:rPr>
+          <w:rFonts w:ascii="Times New Roman" w:eastAsia="Times New Roman" w:hAnsi="Times New Roman" w:cs="Times New Roman"/>
           <w:i/>
           <w:iCs/>
+          <w:color w:val="000000"/>
           <w:spacing w:val="0"/>
           <w:w w:val="100"/>
           <w:position w:val="0"/>
@@ -451,6 +523,8 @@
       </w:r>
       <w:r>
         <w:rPr>
+          <w:rFonts w:ascii="Times New Roman" w:eastAsia="Times New Roman" w:hAnsi="Times New Roman" w:cs="Times New Roman"/>
+          <w:color w:val="000000"/>
           <w:spacing w:val="0"/>
           <w:w w:val="100"/>
           <w:position w:val="0"/>
@@ -461,6 +535,8 @@
       </w:r>
       <w:r>
         <w:rPr>
+          <w:rFonts w:ascii="Times New Roman" w:eastAsia="Times New Roman" w:hAnsi="Times New Roman" w:cs="Times New Roman"/>
+          <w:color w:val="000000"/>
           <w:spacing w:val="0"/>
           <w:w w:val="100"/>
           <w:position w:val="0"/>
@@ -471,8 +547,10 @@
       </w:r>
       <w:r>
         <w:rPr>
+          <w:rFonts w:ascii="Times New Roman" w:eastAsia="Times New Roman" w:hAnsi="Times New Roman" w:cs="Times New Roman"/>
           <w:i/>
           <w:iCs/>
+          <w:color w:val="000000"/>
           <w:spacing w:val="0"/>
           <w:w w:val="100"/>
           <w:position w:val="0"/>
@@ -483,6 +561,8 @@
       </w:r>
       <w:r>
         <w:rPr>
+          <w:rFonts w:ascii="Times New Roman" w:eastAsia="Times New Roman" w:hAnsi="Times New Roman" w:cs="Times New Roman"/>
+          <w:color w:val="000000"/>
           <w:spacing w:val="0"/>
           <w:w w:val="100"/>
           <w:position w:val="0"/>
@@ -493,6 +573,8 @@
       </w:r>
       <w:r>
         <w:rPr>
+          <w:rFonts w:ascii="Times New Roman" w:eastAsia="Times New Roman" w:hAnsi="Times New Roman" w:cs="Times New Roman"/>
+          <w:color w:val="000000"/>
           <w:spacing w:val="0"/>
           <w:w w:val="100"/>
           <w:position w:val="0"/>
@@ -506,18 +588,20 @@
     </w:p>
     <w:p>
       <w:pPr>
-        <w:pStyle w:val="Style2"/>
-        <w:keepNext w:val="0"/>
-        <w:keepLines w:val="0"/>
-        <w:widowControl w:val="0"/>
-        <w:shd w:val="clear" w:color="auto" w:fill="auto"/>
-        <w:bidi w:val="0"/>
-        <w:spacing w:before="0" w:after="0" w:line="204" w:lineRule="auto"/>
-        <w:ind w:left="0" w:right="0"/>
-        <w:jc w:val="both"/>
-      </w:pPr>
-      <w:r>
-        <w:rPr>
+        <w:pStyle w:val="Style3"/>
+        <w:keepNext w:val="0"/>
+        <w:keepLines w:val="0"/>
+        <w:widowControl w:val="0"/>
+        <w:shd w:val="clear" w:color="auto" w:fill="auto"/>
+        <w:bidi w:val="0"/>
+        <w:spacing w:line="204" w:lineRule="auto"/>
+        <w:ind w:left="0" w:firstLine="360"/>
+        <w:jc w:val="left"/>
+      </w:pPr>
+      <w:r>
+        <w:rPr>
+          <w:rFonts w:ascii="Times New Roman" w:eastAsia="Times New Roman" w:hAnsi="Times New Roman" w:cs="Times New Roman"/>
+          <w:color w:val="000000"/>
           <w:spacing w:val="0"/>
           <w:w w:val="100"/>
           <w:position w:val="0"/>
@@ -535,18 +619,20 @@
     </w:p>
     <w:p>
       <w:pPr>
-        <w:pStyle w:val="Style2"/>
-        <w:keepNext w:val="0"/>
-        <w:keepLines w:val="0"/>
-        <w:widowControl w:val="0"/>
-        <w:shd w:val="clear" w:color="auto" w:fill="auto"/>
-        <w:bidi w:val="0"/>
-        <w:spacing w:before="0" w:after="0" w:line="204" w:lineRule="auto"/>
-        <w:ind w:left="0" w:right="0"/>
-        <w:jc w:val="both"/>
-      </w:pPr>
-      <w:r>
-        <w:rPr>
+        <w:pStyle w:val="Style3"/>
+        <w:keepNext w:val="0"/>
+        <w:keepLines w:val="0"/>
+        <w:widowControl w:val="0"/>
+        <w:shd w:val="clear" w:color="auto" w:fill="auto"/>
+        <w:bidi w:val="0"/>
+        <w:spacing w:line="204" w:lineRule="auto"/>
+        <w:ind w:left="0" w:firstLine="360"/>
+        <w:jc w:val="left"/>
+      </w:pPr>
+      <w:r>
+        <w:rPr>
+          <w:rFonts w:ascii="Times New Roman" w:eastAsia="Times New Roman" w:hAnsi="Times New Roman" w:cs="Times New Roman"/>
+          <w:color w:val="000000"/>
           <w:spacing w:val="0"/>
           <w:w w:val="100"/>
           <w:position w:val="0"/>
@@ -561,6 +647,8 @@
       </w:r>
       <w:r>
         <w:rPr>
+          <w:rFonts w:ascii="Times New Roman" w:eastAsia="Times New Roman" w:hAnsi="Times New Roman" w:cs="Times New Roman"/>
+          <w:color w:val="000000"/>
           <w:spacing w:val="0"/>
           <w:w w:val="100"/>
           <w:position w:val="0"/>
@@ -578,18 +666,20 @@
     </w:p>
     <w:p>
       <w:pPr>
-        <w:pStyle w:val="Style2"/>
-        <w:keepNext w:val="0"/>
-        <w:keepLines w:val="0"/>
-        <w:widowControl w:val="0"/>
-        <w:shd w:val="clear" w:color="auto" w:fill="auto"/>
-        <w:bidi w:val="0"/>
-        <w:spacing w:before="0" w:after="0" w:line="204" w:lineRule="auto"/>
-        <w:ind w:left="0" w:right="0"/>
-        <w:jc w:val="both"/>
-      </w:pPr>
-      <w:r>
-        <w:rPr>
+        <w:pStyle w:val="Style3"/>
+        <w:keepNext w:val="0"/>
+        <w:keepLines w:val="0"/>
+        <w:widowControl w:val="0"/>
+        <w:shd w:val="clear" w:color="auto" w:fill="auto"/>
+        <w:bidi w:val="0"/>
+        <w:spacing w:line="204" w:lineRule="auto"/>
+        <w:ind w:left="0" w:firstLine="360"/>
+        <w:jc w:val="left"/>
+      </w:pPr>
+      <w:r>
+        <w:rPr>
+          <w:rFonts w:ascii="Times New Roman" w:eastAsia="Times New Roman" w:hAnsi="Times New Roman" w:cs="Times New Roman"/>
+          <w:color w:val="000000"/>
           <w:spacing w:val="0"/>
           <w:w w:val="100"/>
           <w:position w:val="0"/>
@@ -607,18 +697,20 @@
     </w:p>
     <w:p>
       <w:pPr>
-        <w:pStyle w:val="Style2"/>
-        <w:keepNext w:val="0"/>
-        <w:keepLines w:val="0"/>
-        <w:widowControl w:val="0"/>
-        <w:shd w:val="clear" w:color="auto" w:fill="auto"/>
-        <w:bidi w:val="0"/>
-        <w:spacing w:before="0" w:after="0" w:line="204" w:lineRule="auto"/>
-        <w:ind w:left="0" w:right="0"/>
-        <w:jc w:val="both"/>
-      </w:pPr>
-      <w:r>
-        <w:rPr>
+        <w:pStyle w:val="Style3"/>
+        <w:keepNext w:val="0"/>
+        <w:keepLines w:val="0"/>
+        <w:widowControl w:val="0"/>
+        <w:shd w:val="clear" w:color="auto" w:fill="auto"/>
+        <w:bidi w:val="0"/>
+        <w:spacing w:line="204" w:lineRule="auto"/>
+        <w:ind w:left="0" w:firstLine="360"/>
+        <w:jc w:val="left"/>
+      </w:pPr>
+      <w:r>
+        <w:rPr>
+          <w:rFonts w:ascii="Times New Roman" w:eastAsia="Times New Roman" w:hAnsi="Times New Roman" w:cs="Times New Roman"/>
+          <w:color w:val="000000"/>
           <w:spacing w:val="0"/>
           <w:w w:val="100"/>
           <w:position w:val="0"/>
@@ -634,18 +726,20 @@
     </w:p>
     <w:p>
       <w:pPr>
-        <w:pStyle w:val="Style2"/>
-        <w:keepNext w:val="0"/>
-        <w:keepLines w:val="0"/>
-        <w:widowControl w:val="0"/>
-        <w:shd w:val="clear" w:color="auto" w:fill="auto"/>
-        <w:bidi w:val="0"/>
-        <w:spacing w:before="0" w:after="0" w:line="204" w:lineRule="auto"/>
-        <w:ind w:left="0" w:right="0"/>
-        <w:jc w:val="both"/>
-      </w:pPr>
-      <w:r>
-        <w:rPr>
+        <w:pStyle w:val="Style3"/>
+        <w:keepNext w:val="0"/>
+        <w:keepLines w:val="0"/>
+        <w:widowControl w:val="0"/>
+        <w:shd w:val="clear" w:color="auto" w:fill="auto"/>
+        <w:bidi w:val="0"/>
+        <w:spacing w:line="204" w:lineRule="auto"/>
+        <w:ind w:left="0" w:firstLine="360"/>
+        <w:jc w:val="left"/>
+      </w:pPr>
+      <w:r>
+        <w:rPr>
+          <w:rFonts w:ascii="Times New Roman" w:eastAsia="Times New Roman" w:hAnsi="Times New Roman" w:cs="Times New Roman"/>
+          <w:color w:val="000000"/>
           <w:spacing w:val="0"/>
           <w:w w:val="100"/>
           <w:position w:val="0"/>
@@ -665,18 +759,20 @@
     </w:p>
     <w:p>
       <w:pPr>
-        <w:pStyle w:val="Style2"/>
-        <w:keepNext w:val="0"/>
-        <w:keepLines w:val="0"/>
-        <w:widowControl w:val="0"/>
-        <w:shd w:val="clear" w:color="auto" w:fill="auto"/>
-        <w:bidi w:val="0"/>
-        <w:spacing w:before="0" w:after="0" w:line="204" w:lineRule="auto"/>
-        <w:ind w:left="0" w:right="0"/>
-        <w:jc w:val="both"/>
-      </w:pPr>
-      <w:r>
-        <w:rPr>
+        <w:pStyle w:val="Style3"/>
+        <w:keepNext w:val="0"/>
+        <w:keepLines w:val="0"/>
+        <w:widowControl w:val="0"/>
+        <w:shd w:val="clear" w:color="auto" w:fill="auto"/>
+        <w:bidi w:val="0"/>
+        <w:spacing w:line="204" w:lineRule="auto"/>
+        <w:ind w:left="0" w:firstLine="360"/>
+        <w:jc w:val="left"/>
+      </w:pPr>
+      <w:r>
+        <w:rPr>
+          <w:rFonts w:ascii="Times New Roman" w:eastAsia="Times New Roman" w:hAnsi="Times New Roman" w:cs="Times New Roman"/>
+          <w:color w:val="000000"/>
           <w:spacing w:val="0"/>
           <w:w w:val="100"/>
           <w:position w:val="0"/>
@@ -687,8 +783,10 @@
       </w:r>
       <w:r>
         <w:rPr>
+          <w:rFonts w:ascii="Times New Roman" w:eastAsia="Times New Roman" w:hAnsi="Times New Roman" w:cs="Times New Roman"/>
           <w:i/>
           <w:iCs/>
+          <w:color w:val="000000"/>
           <w:spacing w:val="0"/>
           <w:w w:val="100"/>
           <w:position w:val="0"/>
@@ -699,6 +797,8 @@
       </w:r>
       <w:r>
         <w:rPr>
+          <w:rFonts w:ascii="Times New Roman" w:eastAsia="Times New Roman" w:hAnsi="Times New Roman" w:cs="Times New Roman"/>
+          <w:color w:val="000000"/>
           <w:spacing w:val="0"/>
           <w:w w:val="100"/>
           <w:position w:val="0"/>
@@ -725,9 +825,8 @@
         <w:numRestart w:val="continuous"/>
       </w:footnotePr>
       <w:pgSz w:w="12240" w:h="15840"/>
-      <w:pgMar w:top="1656" w:left="1878" w:right="1863" w:bottom="1235" w:header="1228" w:footer="807" w:gutter="0"/>
-      <w:pgNumType w:start="136"/>
-      <w:cols w:num="2" w:space="100"/>
+      <w:pgMar w:top="1656" w:left="1878" w:right="1658" w:bottom="1235" w:header="0" w:footer="3" w:gutter="0"/>
+      <w:cols w:space="720"/>
       <w:noEndnote/>
       <w:rtlGutter w:val="0"/>
       <w:docGrid w:linePitch="360"/>
@@ -761,7 +860,7 @@
   <w:docDefaults>
     <w:rPrDefault>
       <w:rPr>
-        <w:rFonts w:ascii="Arial Unicode MS" w:eastAsia="Arial Unicode MS" w:hAnsi="Arial Unicode MS" w:cs="Arial Unicode MS"/>
+        <w:rFonts w:ascii="Times New Roman" w:eastAsia="Times New Roman" w:hAnsi="Times New Roman" w:cs="Times New Roman"/>
         <w:sz w:val="24"/>
         <w:szCs w:val="24"/>
         <w:lang w:val="en-US" w:eastAsia="en-US" w:bidi="en-US"/>
@@ -793,7 +892,7 @@
       <w:jc w:val="left"/>
     </w:pPr>
     <w:rPr>
-      <w:rFonts w:ascii="Arial Unicode MS" w:eastAsia="Arial Unicode MS" w:hAnsi="Arial Unicode MS" w:cs="Arial Unicode MS"/>
+      <w:rFonts w:ascii="Times New Roman" w:eastAsia="Times New Roman" w:hAnsi="Times New Roman" w:cs="Times New Roman"/>
       <w:color w:val="000000"/>
       <w:spacing w:val="0"/>
       <w:w w:val="100"/>
@@ -807,7 +906,7 @@
   <w:style w:type="character" w:default="1" w:styleId="DefaultParagraphFont">
     <w:name w:val="Default Paragraph Font"/>
     <w:rPr>
-      <w:rFonts w:ascii="Arial Unicode MS" w:eastAsia="Arial Unicode MS" w:hAnsi="Arial Unicode MS" w:cs="Arial Unicode MS"/>
+      <w:rFonts w:ascii="Times New Roman" w:eastAsia="Times New Roman" w:hAnsi="Times New Roman" w:cs="Times New Roman"/>
       <w:color w:val="000000"/>
       <w:spacing w:val="0"/>
       <w:w w:val="100"/>
@@ -818,28 +917,34 @@
       <w:lang w:val="en-US" w:eastAsia="en-US" w:bidi="en-US"/>
     </w:rPr>
   </w:style>
-  <w:style w:type="character" w:customStyle="1" w:styleId="CharStyle3">
+  <w:style w:type="character" w:styleId="Hyperlink">
+    <w:name w:val="Hyperlink"/>
+    <w:basedOn w:val="DefaultParagraphFont"/>
+    <w:rPr>
+      <w:color w:val="0066CC"/>
+      <w:u w:val="single"/>
+    </w:rPr>
+  </w:style>
+  <w:style w:type="character" w:customStyle="1" w:styleId="CharStyle4">
     <w:name w:val="Body text_"/>
     <w:basedOn w:val="DefaultParagraphFont"/>
-    <w:link w:val="Style2"/>
+    <w:link w:val="Style3"/>
     <w:rPr>
-      <w:rFonts w:ascii="Times New Roman" w:eastAsia="Times New Roman" w:hAnsi="Times New Roman" w:cs="Times New Roman"/>
       <w:b w:val="0"/>
       <w:bCs w:val="0"/>
       <w:i w:val="0"/>
       <w:iCs w:val="0"/>
       <w:smallCaps w:val="0"/>
       <w:strike w:val="0"/>
-      <w:color w:val="5B4E3A"/>
       <w:sz w:val="18"/>
       <w:szCs w:val="18"/>
       <w:u w:val="none"/>
     </w:rPr>
   </w:style>
-  <w:style w:type="paragraph" w:styleId="Style2">
+  <w:style w:type="paragraph" w:styleId="Style3">
     <w:name w:val="Body text"/>
     <w:basedOn w:val="Normal"/>
-    <w:link w:val="CharStyle3"/>
+    <w:link w:val="CharStyle4"/>
     <w:qFormat/>
     <w:pPr>
       <w:widowControl w:val="0"/>
@@ -847,14 +952,12 @@
       <w:ind w:firstLine="220"/>
     </w:pPr>
     <w:rPr>
-      <w:rFonts w:ascii="Times New Roman" w:eastAsia="Times New Roman" w:hAnsi="Times New Roman" w:cs="Times New Roman"/>
       <w:b w:val="0"/>
       <w:bCs w:val="0"/>
       <w:i w:val="0"/>
       <w:iCs w:val="0"/>
       <w:smallCaps w:val="0"/>
       <w:strike w:val="0"/>
-      <w:color w:val="5B4E3A"/>
       <w:sz w:val="18"/>
       <w:szCs w:val="18"/>
       <w:u w:val="none"/>
